--- a/src/ss3_code_org/bai tap/bai_tap_5.docx
+++ b/src/ss3_code_org/bai tap/bai_tap_5.docx
@@ -489,19 +489,13 @@
         <w:rPr>
           <w:lang w:val="vi-VN"/>
         </w:rPr>
-        <w:t>Display “</w:t>
-      </w:r>
-      <w:r>
-        <w:rPr>
-          <w:lang w:val="vi-VN"/>
-        </w:rPr>
-        <w:t>loai A</w:t>
-      </w:r>
-      <w:r>
-        <w:rPr>
-          <w:lang w:val="vi-VN"/>
-        </w:rPr>
-        <w:t>”</w:t>
+        <w:t>Display l</w:t>
+      </w:r>
+      <w:r>
+        <w:rPr>
+          <w:lang w:val="vi-VN"/>
+        </w:rPr>
+        <w:t>oai A</w:t>
       </w:r>
     </w:p>
     <w:p>
@@ -789,7 +783,7 @@
                                 <w:szCs w:val="16"/>
                                 <w:lang w:val="vi-VN"/>
                               </w:rPr>
-                              <w:t>Display “loai A”</w:t>
+                              <w:t>Display loai A</w:t>
                             </w:r>
                           </w:p>
                           <w:p>
@@ -840,7 +834,7 @@
                           <w:szCs w:val="16"/>
                           <w:lang w:val="vi-VN"/>
                         </w:rPr>
-                        <w:t>Display “loai A”</w:t>
+                        <w:t>Display loai A</w:t>
                       </w:r>
                     </w:p>
                     <w:p>
@@ -1022,19 +1016,13 @@
         <w:rPr>
           <w:lang w:val="vi-VN"/>
         </w:rPr>
-        <w:t>Display “</w:t>
+        <w:t xml:space="preserve">Display </w:t>
       </w:r>
       <w:r>
         <w:rPr>
           <w:lang w:val="vi-VN"/>
         </w:rPr>
         <w:t>loai B</w:t>
-      </w:r>
-      <w:r>
-        <w:rPr>
-          <w:lang w:val="vi-VN"/>
-        </w:rPr>
-        <w:t>”</w:t>
       </w:r>
     </w:p>
     <w:p>
@@ -1143,37 +1131,7 @@
         <w:rPr>
           <w:lang w:val="vi-VN"/>
         </w:rPr>
-        <w:t xml:space="preserve">Diem &lt; </w:t>
-      </w:r>
-      <w:r>
-        <w:rPr>
-          <w:lang w:val="vi-VN"/>
-        </w:rPr>
-        <w:t>45</w:t>
-      </w:r>
-      <w:r>
-        <w:rPr>
-          <w:lang w:val="vi-VN"/>
-        </w:rPr>
-        <w:t xml:space="preserve"> AND Diem =</w:t>
-      </w:r>
-      <w:r>
-        <w:rPr>
-          <w:lang w:val="vi-VN"/>
-        </w:rPr>
-        <w:t>=45</w:t>
-      </w:r>
-      <w:r>
-        <w:rPr>
-          <w:lang w:val="vi-VN"/>
-        </w:rPr>
-        <w:t xml:space="preserve"> AND Diem &lt;</w:t>
-      </w:r>
-      <w:r>
-        <w:rPr>
-          <w:lang w:val="vi-VN"/>
-        </w:rPr>
-        <w:t>60</w:t>
+        <w:t>Diem &lt; 45 AND Diem ==45 AND Diem &lt;60</w:t>
       </w:r>
       <w:r>
         <w:rPr>
@@ -1374,7 +1332,15 @@
                                 <w:szCs w:val="16"/>
                                 <w:lang w:val="vi-VN"/>
                               </w:rPr>
-                              <w:t xml:space="preserve">Display “loai </w:t>
+                              <w:t>Display l</w:t>
+                            </w:r>
+                            <w:r>
+                              <w:rPr>
+                                <w:sz w:val="16"/>
+                                <w:szCs w:val="16"/>
+                                <w:lang w:val="vi-VN"/>
+                              </w:rPr>
+                              <w:t xml:space="preserve">oai </w:t>
                             </w:r>
                             <w:r>
                               <w:rPr>
@@ -1383,14 +1349,6 @@
                                 <w:lang w:val="vi-VN"/>
                               </w:rPr>
                               <w:t>B</w:t>
-                            </w:r>
-                            <w:r>
-                              <w:rPr>
-                                <w:sz w:val="16"/>
-                                <w:szCs w:val="16"/>
-                                <w:lang w:val="vi-VN"/>
-                              </w:rPr>
-                              <w:t>”</w:t>
                             </w:r>
                           </w:p>
                           <w:p>
@@ -1441,7 +1399,15 @@
                           <w:szCs w:val="16"/>
                           <w:lang w:val="vi-VN"/>
                         </w:rPr>
-                        <w:t xml:space="preserve">Display “loai </w:t>
+                        <w:t>Display l</w:t>
+                      </w:r>
+                      <w:r>
+                        <w:rPr>
+                          <w:sz w:val="16"/>
+                          <w:szCs w:val="16"/>
+                          <w:lang w:val="vi-VN"/>
+                        </w:rPr>
+                        <w:t xml:space="preserve">oai </w:t>
                       </w:r>
                       <w:r>
                         <w:rPr>
@@ -1450,14 +1416,6 @@
                           <w:lang w:val="vi-VN"/>
                         </w:rPr>
                         <w:t>B</w:t>
-                      </w:r>
-                      <w:r>
-                        <w:rPr>
-                          <w:sz w:val="16"/>
-                          <w:szCs w:val="16"/>
-                          <w:lang w:val="vi-VN"/>
-                        </w:rPr>
-                        <w:t>”</w:t>
                       </w:r>
                     </w:p>
                     <w:p>
@@ -1476,19 +1434,13 @@
         <w:rPr>
           <w:lang w:val="vi-VN"/>
         </w:rPr>
-        <w:t>Display “</w:t>
-      </w:r>
-      <w:r>
-        <w:rPr>
-          <w:lang w:val="vi-VN"/>
-        </w:rPr>
-        <w:t>loai C</w:t>
-      </w:r>
-      <w:r>
-        <w:rPr>
-          <w:lang w:val="vi-VN"/>
-        </w:rPr>
-        <w:t>”</w:t>
+        <w:t>Display l</w:t>
+      </w:r>
+      <w:r>
+        <w:rPr>
+          <w:lang w:val="vi-VN"/>
+        </w:rPr>
+        <w:t>oai C</w:t>
       </w:r>
       <w:r>
         <w:rPr>
@@ -1638,37 +1590,7 @@
         <w:rPr>
           <w:lang w:val="vi-VN"/>
         </w:rPr>
-        <w:t xml:space="preserve">If Diem &lt; </w:t>
-      </w:r>
-      <w:r>
-        <w:rPr>
-          <w:lang w:val="vi-VN"/>
-        </w:rPr>
-        <w:t>35</w:t>
-      </w:r>
-      <w:r>
-        <w:rPr>
-          <w:lang w:val="vi-VN"/>
-        </w:rPr>
-        <w:t xml:space="preserve"> AND Diem =</w:t>
-      </w:r>
-      <w:r>
-        <w:rPr>
-          <w:lang w:val="vi-VN"/>
-        </w:rPr>
-        <w:t>=35</w:t>
-      </w:r>
-      <w:r>
-        <w:rPr>
-          <w:lang w:val="vi-VN"/>
-        </w:rPr>
-        <w:t xml:space="preserve"> AND Diem &lt;</w:t>
-      </w:r>
-      <w:r>
-        <w:rPr>
-          <w:lang w:val="vi-VN"/>
-        </w:rPr>
-        <w:t>45</w:t>
+        <w:t>If Diem &lt; 35 AND Diem ==35 AND Diem &lt;45</w:t>
       </w:r>
     </w:p>
     <w:p>
@@ -1682,19 +1604,7 @@
         <w:rPr>
           <w:lang w:val="vi-VN"/>
         </w:rPr>
-        <w:t xml:space="preserve">Display “loai </w:t>
-      </w:r>
-      <w:r>
-        <w:rPr>
-          <w:lang w:val="vi-VN"/>
-        </w:rPr>
-        <w:t>D</w:t>
-      </w:r>
-      <w:r>
-        <w:rPr>
-          <w:lang w:val="vi-VN"/>
-        </w:rPr>
-        <w:t>”</w:t>
+        <w:t>Display loai D</w:t>
       </w:r>
     </w:p>
     <w:p>
@@ -1777,19 +1687,7 @@
         <w:rPr>
           <w:lang w:val="vi-VN"/>
         </w:rPr>
-        <w:t xml:space="preserve">If Diem &lt; </w:t>
-      </w:r>
-      <w:r>
-        <w:rPr>
-          <w:lang w:val="vi-VN"/>
-        </w:rPr>
-        <w:t>25</w:t>
-      </w:r>
-      <w:r>
-        <w:rPr>
-          <w:lang w:val="vi-VN"/>
-        </w:rPr>
-        <w:t xml:space="preserve"> </w:t>
+        <w:t xml:space="preserve">If Diem &lt; 25 </w:t>
       </w:r>
       <w:r>
         <w:rPr>
@@ -2022,7 +1920,15 @@
                                 <w:szCs w:val="16"/>
                                 <w:lang w:val="vi-VN"/>
                               </w:rPr>
-                              <w:t xml:space="preserve">Display “loai </w:t>
+                              <w:t xml:space="preserve">Display </w:t>
+                            </w:r>
+                            <w:r>
+                              <w:rPr>
+                                <w:sz w:val="16"/>
+                                <w:szCs w:val="16"/>
+                                <w:lang w:val="vi-VN"/>
+                              </w:rPr>
+                              <w:t xml:space="preserve">loai </w:t>
                             </w:r>
                             <w:r>
                               <w:rPr>
@@ -2031,14 +1937,6 @@
                                 <w:lang w:val="vi-VN"/>
                               </w:rPr>
                               <w:t>C</w:t>
-                            </w:r>
-                            <w:r>
-                              <w:rPr>
-                                <w:sz w:val="16"/>
-                                <w:szCs w:val="16"/>
-                                <w:lang w:val="vi-VN"/>
-                              </w:rPr>
-                              <w:t>”</w:t>
                             </w:r>
                           </w:p>
                           <w:p>
@@ -2089,7 +1987,15 @@
                           <w:szCs w:val="16"/>
                           <w:lang w:val="vi-VN"/>
                         </w:rPr>
-                        <w:t xml:space="preserve">Display “loai </w:t>
+                        <w:t xml:space="preserve">Display </w:t>
+                      </w:r>
+                      <w:r>
+                        <w:rPr>
+                          <w:sz w:val="16"/>
+                          <w:szCs w:val="16"/>
+                          <w:lang w:val="vi-VN"/>
+                        </w:rPr>
+                        <w:t xml:space="preserve">loai </w:t>
                       </w:r>
                       <w:r>
                         <w:rPr>
@@ -2098,14 +2004,6 @@
                           <w:lang w:val="vi-VN"/>
                         </w:rPr>
                         <w:t>C</w:t>
-                      </w:r>
-                      <w:r>
-                        <w:rPr>
-                          <w:sz w:val="16"/>
-                          <w:szCs w:val="16"/>
-                          <w:lang w:val="vi-VN"/>
-                        </w:rPr>
-                        <w:t>”</w:t>
                       </w:r>
                     </w:p>
                     <w:p>
@@ -2124,20 +2022,10 @@
         <w:rPr>
           <w:lang w:val="vi-VN"/>
         </w:rPr>
-        <w:t xml:space="preserve">Display “loai </w:t>
-      </w:r>
-      <w:r>
-        <w:rPr>
-          <w:lang w:val="vi-VN"/>
-        </w:rPr>
-        <w:t>E</w:t>
-      </w:r>
-      <w:r>
-        <w:rPr>
-          <w:lang w:val="vi-VN"/>
-        </w:rPr>
-        <w:t>”</w:t>
-      </w:r>
+        <w:t>Display loai E</w:t>
+      </w:r>
+      <w:bookmarkStart w:id="0" w:name="_GoBack"/>
+      <w:bookmarkEnd w:id="0"/>
       <w:r>
         <w:rPr>
           <w:lang w:val="vi-VN"/>
@@ -2315,8 +2203,6 @@
         </w:rPr>
         <w:t xml:space="preserve">nd </w:t>
       </w:r>
-      <w:bookmarkStart w:id="0" w:name="_GoBack"/>
-      <w:bookmarkEnd w:id="0"/>
     </w:p>
     <w:p>
       <w:pPr>
@@ -2560,7 +2446,15 @@
                                 <w:szCs w:val="16"/>
                                 <w:lang w:val="vi-VN"/>
                               </w:rPr>
-                              <w:t xml:space="preserve">Display “loai </w:t>
+                              <w:t>Display l</w:t>
+                            </w:r>
+                            <w:r>
+                              <w:rPr>
+                                <w:sz w:val="16"/>
+                                <w:szCs w:val="16"/>
+                                <w:lang w:val="vi-VN"/>
+                              </w:rPr>
+                              <w:t xml:space="preserve">oai </w:t>
                             </w:r>
                             <w:r>
                               <w:rPr>
@@ -2569,14 +2463,6 @@
                                 <w:lang w:val="vi-VN"/>
                               </w:rPr>
                               <w:t>D</w:t>
-                            </w:r>
-                            <w:r>
-                              <w:rPr>
-                                <w:sz w:val="16"/>
-                                <w:szCs w:val="16"/>
-                                <w:lang w:val="vi-VN"/>
-                              </w:rPr>
-                              <w:t>”</w:t>
                             </w:r>
                           </w:p>
                           <w:p>
@@ -2627,7 +2513,15 @@
                           <w:szCs w:val="16"/>
                           <w:lang w:val="vi-VN"/>
                         </w:rPr>
-                        <w:t xml:space="preserve">Display “loai </w:t>
+                        <w:t>Display l</w:t>
+                      </w:r>
+                      <w:r>
+                        <w:rPr>
+                          <w:sz w:val="16"/>
+                          <w:szCs w:val="16"/>
+                          <w:lang w:val="vi-VN"/>
+                        </w:rPr>
+                        <w:t xml:space="preserve">oai </w:t>
                       </w:r>
                       <w:r>
                         <w:rPr>
@@ -2636,14 +2530,6 @@
                           <w:lang w:val="vi-VN"/>
                         </w:rPr>
                         <w:t>D</w:t>
-                      </w:r>
-                      <w:r>
-                        <w:rPr>
-                          <w:sz w:val="16"/>
-                          <w:szCs w:val="16"/>
-                          <w:lang w:val="vi-VN"/>
-                        </w:rPr>
-                        <w:t>”</w:t>
                       </w:r>
                     </w:p>
                     <w:p>
@@ -3233,7 +3119,15 @@
                                 <w:szCs w:val="16"/>
                                 <w:lang w:val="vi-VN"/>
                               </w:rPr>
-                              <w:t xml:space="preserve">Display “loai </w:t>
+                              <w:t>Display l</w:t>
+                            </w:r>
+                            <w:r>
+                              <w:rPr>
+                                <w:sz w:val="16"/>
+                                <w:szCs w:val="16"/>
+                                <w:lang w:val="vi-VN"/>
+                              </w:rPr>
+                              <w:t xml:space="preserve">oai </w:t>
                             </w:r>
                             <w:r>
                               <w:rPr>
@@ -3242,14 +3136,6 @@
                                 <w:lang w:val="vi-VN"/>
                               </w:rPr>
                               <w:t>E</w:t>
-                            </w:r>
-                            <w:r>
-                              <w:rPr>
-                                <w:sz w:val="16"/>
-                                <w:szCs w:val="16"/>
-                                <w:lang w:val="vi-VN"/>
-                              </w:rPr>
-                              <w:t>”</w:t>
                             </w:r>
                           </w:p>
                           <w:p>
@@ -3300,7 +3186,15 @@
                           <w:szCs w:val="16"/>
                           <w:lang w:val="vi-VN"/>
                         </w:rPr>
-                        <w:t xml:space="preserve">Display “loai </w:t>
+                        <w:t>Display l</w:t>
+                      </w:r>
+                      <w:r>
+                        <w:rPr>
+                          <w:sz w:val="16"/>
+                          <w:szCs w:val="16"/>
+                          <w:lang w:val="vi-VN"/>
+                        </w:rPr>
+                        <w:t xml:space="preserve">oai </w:t>
                       </w:r>
                       <w:r>
                         <w:rPr>
@@ -3310,14 +3204,8 @@
                         </w:rPr>
                         <w:t>E</w:t>
                       </w:r>
-                      <w:r>
-                        <w:rPr>
-                          <w:sz w:val="16"/>
-                          <w:szCs w:val="16"/>
-                          <w:lang w:val="vi-VN"/>
-                        </w:rPr>
-                        <w:t>”</w:t>
-                      </w:r>
+                      <w:bookmarkStart w:id="1" w:name="_GoBack"/>
+                      <w:bookmarkEnd w:id="1"/>
                     </w:p>
                     <w:p>
                       <w:pPr>
